--- a/br.gruposer.gokursos/target/Screen/[TESTE AUTOMATIZADO] - Realizar Compra de Curso Gratuito, iniciando fluxo sem está logado.docx
+++ b/br.gruposer.gokursos/target/Screen/[TESTE AUTOMATIZADO] - Realizar Compra de Curso Gratuito, iniciando fluxo sem está logado.docx
@@ -141,6 +141,44 @@
                     </pic:cNvPicPr>
                   </pic:nvPicPr>
                   <pic:blipFill>
+                    <a:blip r:embed="rId5"/>
+                    <a:stretch>
+                      <a:fillRect/>
+                    </a:stretch>
+                  </pic:blipFill>
+                  <pic:spPr>
+                    <a:xfrm>
+                      <a:off x="0" y="0"/>
+                      <a:ext cx="6350000" cy="3810000"/>
+                    </a:xfrm>
+                    <a:prstGeom prst="rect">
+                      <a:avLst/>
+                    </a:prstGeom>
+                  </pic:spPr>
+                </pic:pic>
+              </a:graphicData>
+            </a:graphic>
+          </wp:inline>
+        </w:drawing>
+        <w:br/>
+        <w:br/>
+        <w:br/>
+        <w:br/>
+        <w:br/>
+        <w:drawing>
+          <wp:inline distT="0" distR="0" distB="0" distL="0">
+            <wp:extent cx="6350000" cy="3810000"/>
+            <wp:docPr id="4" name="Drawing 4" descr="evidencia.jpg"/>
+            <a:graphic xmlns:a="http://schemas.openxmlformats.org/drawingml/2006/main">
+              <a:graphicData uri="http://schemas.openxmlformats.org/drawingml/2006/picture">
+                <pic:pic xmlns:pic="http://schemas.openxmlformats.org/drawingml/2006/picture">
+                  <pic:nvPicPr>
+                    <pic:cNvPr id="0" name="Picture 4" descr="evidencia.jpg"/>
+                    <pic:cNvPicPr>
+                      <a:picLocks noChangeAspect="true"/>
+                    </pic:cNvPicPr>
+                  </pic:nvPicPr>
+                  <pic:blipFill>
                     <a:blip r:embed="rId6"/>
                     <a:stretch>
                       <a:fillRect/>
@@ -168,12 +206,12 @@
         <w:drawing>
           <wp:inline distT="0" distR="0" distB="0" distL="0">
             <wp:extent cx="6350000" cy="3810000"/>
-            <wp:docPr id="4" name="Drawing 4" descr="evidencia.jpg"/>
-            <a:graphic xmlns:a="http://schemas.openxmlformats.org/drawingml/2006/main">
-              <a:graphicData uri="http://schemas.openxmlformats.org/drawingml/2006/picture">
-                <pic:pic xmlns:pic="http://schemas.openxmlformats.org/drawingml/2006/picture">
-                  <pic:nvPicPr>
-                    <pic:cNvPr id="0" name="Picture 4" descr="evidencia.jpg"/>
+            <wp:docPr id="5" name="Drawing 5" descr="evidencia.jpg"/>
+            <a:graphic xmlns:a="http://schemas.openxmlformats.org/drawingml/2006/main">
+              <a:graphicData uri="http://schemas.openxmlformats.org/drawingml/2006/picture">
+                <pic:pic xmlns:pic="http://schemas.openxmlformats.org/drawingml/2006/picture">
+                  <pic:nvPicPr>
+                    <pic:cNvPr id="0" name="Picture 5" descr="evidencia.jpg"/>
                     <pic:cNvPicPr>
                       <a:picLocks noChangeAspect="true"/>
                     </pic:cNvPicPr>
@@ -206,12 +244,12 @@
         <w:drawing>
           <wp:inline distT="0" distR="0" distB="0" distL="0">
             <wp:extent cx="6350000" cy="3810000"/>
-            <wp:docPr id="5" name="Drawing 5" descr="evidencia.jpg"/>
-            <a:graphic xmlns:a="http://schemas.openxmlformats.org/drawingml/2006/main">
-              <a:graphicData uri="http://schemas.openxmlformats.org/drawingml/2006/picture">
-                <pic:pic xmlns:pic="http://schemas.openxmlformats.org/drawingml/2006/picture">
-                  <pic:nvPicPr>
-                    <pic:cNvPr id="0" name="Picture 5" descr="evidencia.jpg"/>
+            <wp:docPr id="6" name="Drawing 6" descr="evidencia.jpg"/>
+            <a:graphic xmlns:a="http://schemas.openxmlformats.org/drawingml/2006/main">
+              <a:graphicData uri="http://schemas.openxmlformats.org/drawingml/2006/picture">
+                <pic:pic xmlns:pic="http://schemas.openxmlformats.org/drawingml/2006/picture">
+                  <pic:nvPicPr>
+                    <pic:cNvPr id="0" name="Picture 6" descr="evidencia.jpg"/>
                     <pic:cNvPicPr>
                       <a:picLocks noChangeAspect="true"/>
                     </pic:cNvPicPr>
@@ -244,12 +282,12 @@
         <w:drawing>
           <wp:inline distT="0" distR="0" distB="0" distL="0">
             <wp:extent cx="6350000" cy="3810000"/>
-            <wp:docPr id="6" name="Drawing 6" descr="evidencia.jpg"/>
-            <a:graphic xmlns:a="http://schemas.openxmlformats.org/drawingml/2006/main">
-              <a:graphicData uri="http://schemas.openxmlformats.org/drawingml/2006/picture">
-                <pic:pic xmlns:pic="http://schemas.openxmlformats.org/drawingml/2006/picture">
-                  <pic:nvPicPr>
-                    <pic:cNvPr id="0" name="Picture 6" descr="evidencia.jpg"/>
+            <wp:docPr id="7" name="Drawing 7" descr="evidencia.jpg"/>
+            <a:graphic xmlns:a="http://schemas.openxmlformats.org/drawingml/2006/main">
+              <a:graphicData uri="http://schemas.openxmlformats.org/drawingml/2006/picture">
+                <pic:pic xmlns:pic="http://schemas.openxmlformats.org/drawingml/2006/picture">
+                  <pic:nvPicPr>
+                    <pic:cNvPr id="0" name="Picture 7" descr="evidencia.jpg"/>
                     <pic:cNvPicPr>
                       <a:picLocks noChangeAspect="true"/>
                     </pic:cNvPicPr>
@@ -282,56 +320,18 @@
         <w:drawing>
           <wp:inline distT="0" distR="0" distB="0" distL="0">
             <wp:extent cx="6350000" cy="3810000"/>
-            <wp:docPr id="7" name="Drawing 7" descr="evidencia.jpg"/>
-            <a:graphic xmlns:a="http://schemas.openxmlformats.org/drawingml/2006/main">
-              <a:graphicData uri="http://schemas.openxmlformats.org/drawingml/2006/picture">
-                <pic:pic xmlns:pic="http://schemas.openxmlformats.org/drawingml/2006/picture">
-                  <pic:nvPicPr>
-                    <pic:cNvPr id="0" name="Picture 7" descr="evidencia.jpg"/>
+            <wp:docPr id="8" name="Drawing 8" descr="evidencia.jpg"/>
+            <a:graphic xmlns:a="http://schemas.openxmlformats.org/drawingml/2006/main">
+              <a:graphicData uri="http://schemas.openxmlformats.org/drawingml/2006/picture">
+                <pic:pic xmlns:pic="http://schemas.openxmlformats.org/drawingml/2006/picture">
+                  <pic:nvPicPr>
+                    <pic:cNvPr id="0" name="Picture 8" descr="evidencia.jpg"/>
                     <pic:cNvPicPr>
                       <a:picLocks noChangeAspect="true"/>
                     </pic:cNvPicPr>
                   </pic:nvPicPr>
                   <pic:blipFill>
                     <a:blip r:embed="rId10"/>
-                    <a:stretch>
-                      <a:fillRect/>
-                    </a:stretch>
-                  </pic:blipFill>
-                  <pic:spPr>
-                    <a:xfrm>
-                      <a:off x="0" y="0"/>
-                      <a:ext cx="6350000" cy="3810000"/>
-                    </a:xfrm>
-                    <a:prstGeom prst="rect">
-                      <a:avLst/>
-                    </a:prstGeom>
-                  </pic:spPr>
-                </pic:pic>
-              </a:graphicData>
-            </a:graphic>
-          </wp:inline>
-        </w:drawing>
-        <w:br/>
-        <w:br/>
-        <w:br/>
-        <w:br/>
-        <w:br/>
-        <w:drawing>
-          <wp:inline distT="0" distR="0" distB="0" distL="0">
-            <wp:extent cx="6350000" cy="3810000"/>
-            <wp:docPr id="8" name="Drawing 8" descr="evidencia.jpg"/>
-            <a:graphic xmlns:a="http://schemas.openxmlformats.org/drawingml/2006/main">
-              <a:graphicData uri="http://schemas.openxmlformats.org/drawingml/2006/picture">
-                <pic:pic xmlns:pic="http://schemas.openxmlformats.org/drawingml/2006/picture">
-                  <pic:nvPicPr>
-                    <pic:cNvPr id="0" name="Picture 8" descr="evidencia.jpg"/>
-                    <pic:cNvPicPr>
-                      <a:picLocks noChangeAspect="true"/>
-                    </pic:cNvPicPr>
-                  </pic:nvPicPr>
-                  <pic:blipFill>
-                    <a:blip r:embed="rId11"/>
                     <a:stretch>
                       <a:fillRect/>
                     </a:stretch>

--- a/br.gruposer.gokursos/target/Screen/[TESTE AUTOMATIZADO] - Realizar Compra de Curso Gratuito, iniciando fluxo sem está logado.docx
+++ b/br.gruposer.gokursos/target/Screen/[TESTE AUTOMATIZADO] - Realizar Compra de Curso Gratuito, iniciando fluxo sem está logado.docx
@@ -141,7 +141,7 @@
                     </pic:cNvPicPr>
                   </pic:nvPicPr>
                   <pic:blipFill>
-                    <a:blip r:embed="rId5"/>
+                    <a:blip r:embed="rId6"/>
                     <a:stretch>
                       <a:fillRect/>
                     </a:stretch>
@@ -179,7 +179,7 @@
                     </pic:cNvPicPr>
                   </pic:nvPicPr>
                   <pic:blipFill>
-                    <a:blip r:embed="rId6"/>
+                    <a:blip r:embed="rId7"/>
                     <a:stretch>
                       <a:fillRect/>
                     </a:stretch>
@@ -217,7 +217,7 @@
                     </pic:cNvPicPr>
                   </pic:nvPicPr>
                   <pic:blipFill>
-                    <a:blip r:embed="rId7"/>
+                    <a:blip r:embed="rId8"/>
                     <a:stretch>
                       <a:fillRect/>
                     </a:stretch>
@@ -255,7 +255,7 @@
                     </pic:cNvPicPr>
                   </pic:nvPicPr>
                   <pic:blipFill>
-                    <a:blip r:embed="rId8"/>
+                    <a:blip r:embed="rId9"/>
                     <a:stretch>
                       <a:fillRect/>
                     </a:stretch>
@@ -293,7 +293,7 @@
                     </pic:cNvPicPr>
                   </pic:nvPicPr>
                   <pic:blipFill>
-                    <a:blip r:embed="rId9"/>
+                    <a:blip r:embed="rId10"/>
                     <a:stretch>
                       <a:fillRect/>
                     </a:stretch>
@@ -331,7 +331,7 @@
                     </pic:cNvPicPr>
                   </pic:nvPicPr>
                   <pic:blipFill>
-                    <a:blip r:embed="rId10"/>
+                    <a:blip r:embed="rId11"/>
                     <a:stretch>
                       <a:fillRect/>
                     </a:stretch>
